--- a/Assignment02.docx
+++ b/Assignment02.docx
@@ -404,15 +404,7 @@
     </w:p>
     <w:p>
       <w:r>
-        <w:t>"501-</w:t>
-      </w:r>
-      <w:proofErr w:type="gramStart"/>
-      <w:r>
-        <w:t>R:EXCLUDE</w:t>
-      </w:r>
-      <w:proofErr w:type="gramEnd"/>
-      <w:r>
-        <w:t>,502-R:INCLUDE,503-R:INCLUDE,7685-TS:EXCLUDE,13433-TC:EXCLUDE,277427-S:EXCLUDE</w:t>
+        <w:t>"501-R:EXCLUDE,502-R:INCLUDE,503-R:INCLUDE,7685-TS:EXCLUDE,13433-TC:EXCLUDE,277427-S:EXCLUDE</w:t>
       </w:r>
       <w:r>
         <w:t>,</w:t>
@@ -446,6 +438,281 @@
       </w:r>
       <w:r>
         <w:t xml:space="preserve"> "</w:t>
+      </w:r>
+    </w:p>
+    <w:p>
+      <w:pPr>
+        <w:pStyle w:val="ListParagraph"/>
+        <w:numPr>
+          <w:ilvl w:val="0"/>
+          <w:numId w:val="5"/>
+        </w:numPr>
+      </w:pPr>
+      <w:r>
+        <w:t>Using JPA sav</w:t>
+      </w:r>
+      <w:r>
+        <w:t>e</w:t>
+      </w:r>
+      <w:r>
+        <w:t xml:space="preserve"> data in table :</w:t>
+      </w:r>
+    </w:p>
+    <w:p>
+      <w:pPr>
+        <w:pStyle w:val="ListParagraph"/>
+      </w:pPr>
+      <w:r>
+        <w:t>Table name: USERFLAG</w:t>
+      </w:r>
+    </w:p>
+    <w:p>
+      <w:pPr>
+        <w:pStyle w:val="ListParagraph"/>
+      </w:pPr>
+      <w:r>
+        <w:t>Columns:</w:t>
+      </w:r>
+    </w:p>
+    <w:p>
+      <w:pPr>
+        <w:pStyle w:val="ListParagraph"/>
+      </w:pPr>
+      <w:r>
+        <w:tab/>
+        <w:t>ID</w:t>
+      </w:r>
+      <w:r>
+        <w:tab/>
+        <w:t>:</w:t>
+      </w:r>
+      <w:r>
+        <w:tab/>
+        <w:t xml:space="preserve">LONG </w:t>
+      </w:r>
+    </w:p>
+    <w:p>
+      <w:pPr>
+        <w:pStyle w:val="ListParagraph"/>
+      </w:pPr>
+      <w:r>
+        <w:tab/>
+        <w:t>TYPE</w:t>
+      </w:r>
+      <w:r>
+        <w:tab/>
+        <w:t>:</w:t>
+      </w:r>
+      <w:r>
+        <w:tab/>
+        <w:t xml:space="preserve">VARCHAR </w:t>
+      </w:r>
+    </w:p>
+    <w:p>
+      <w:pPr>
+        <w:pStyle w:val="ListParagraph"/>
+      </w:pPr>
+      <w:r>
+        <w:tab/>
+      </w:r>
+      <w:r>
+        <w:t>VALUE</w:t>
+      </w:r>
+      <w:r>
+        <w:tab/>
+        <w:t>:</w:t>
+      </w:r>
+      <w:r>
+        <w:tab/>
+        <w:t xml:space="preserve">VARCHAR </w:t>
+      </w:r>
+    </w:p>
+    <w:p>
+      <w:pPr>
+        <w:pStyle w:val="ListParagraph"/>
+      </w:pPr>
+    </w:p>
+    <w:p>
+      <w:pPr>
+        <w:pStyle w:val="ListParagraph"/>
+        <w:numPr>
+          <w:ilvl w:val="0"/>
+          <w:numId w:val="5"/>
+        </w:numPr>
+      </w:pPr>
+      <w:r>
+        <w:t>Split String in below format:</w:t>
+      </w:r>
+    </w:p>
+    <w:p>
+      <w:pPr>
+        <w:pStyle w:val="ListParagraph"/>
+      </w:pPr>
+      <w:r>
+        <w:t>ID: 501</w:t>
+      </w:r>
+    </w:p>
+    <w:p>
+      <w:pPr>
+        <w:pStyle w:val="ListParagraph"/>
+      </w:pPr>
+      <w:r>
+        <w:t>Type:</w:t>
+      </w:r>
+      <w:r>
+        <w:t xml:space="preserve"> </w:t>
+      </w:r>
+      <w:r>
+        <w:t>R</w:t>
+      </w:r>
+    </w:p>
+    <w:p>
+      <w:pPr>
+        <w:pStyle w:val="ListParagraph"/>
+      </w:pPr>
+      <w:r>
+        <w:t>Value:</w:t>
+      </w:r>
+      <w:r>
+        <w:t xml:space="preserve"> </w:t>
+      </w:r>
+      <w:r>
+        <w:t>EXCLUDE</w:t>
+      </w:r>
+    </w:p>
+    <w:p>
+      <w:pPr>
+        <w:pStyle w:val="ListParagraph"/>
+      </w:pPr>
+    </w:p>
+    <w:p>
+      <w:pPr>
+        <w:pStyle w:val="ListParagraph"/>
+      </w:pPr>
+      <w:r>
+        <w:t>ID:502</w:t>
+      </w:r>
+    </w:p>
+    <w:p>
+      <w:pPr>
+        <w:pStyle w:val="ListParagraph"/>
+      </w:pPr>
+      <w:r>
+        <w:t>Type:</w:t>
+      </w:r>
+      <w:r>
+        <w:t xml:space="preserve"> </w:t>
+      </w:r>
+      <w:r>
+        <w:t>R</w:t>
+      </w:r>
+    </w:p>
+    <w:p>
+      <w:pPr>
+        <w:pStyle w:val="ListParagraph"/>
+      </w:pPr>
+      <w:r>
+        <w:t>Value:</w:t>
+      </w:r>
+      <w:r>
+        <w:t xml:space="preserve"> </w:t>
+      </w:r>
+      <w:r>
+        <w:t>INCLUDE</w:t>
+      </w:r>
+    </w:p>
+    <w:p>
+      <w:pPr>
+        <w:pStyle w:val="ListParagraph"/>
+      </w:pPr>
+    </w:p>
+    <w:p>
+      <w:pPr>
+        <w:pStyle w:val="ListParagraph"/>
+      </w:pPr>
+      <w:r>
+        <w:t>ID:</w:t>
+      </w:r>
+      <w:r>
+        <w:t xml:space="preserve"> </w:t>
+      </w:r>
+      <w:r>
+        <w:t>13433</w:t>
+      </w:r>
+    </w:p>
+    <w:p>
+      <w:pPr>
+        <w:pStyle w:val="ListParagraph"/>
+      </w:pPr>
+      <w:r>
+        <w:t>Type:</w:t>
+      </w:r>
+      <w:r>
+        <w:t xml:space="preserve"> </w:t>
+      </w:r>
+      <w:r>
+        <w:t>TC</w:t>
+      </w:r>
+    </w:p>
+    <w:p>
+      <w:pPr>
+        <w:pStyle w:val="ListParagraph"/>
+      </w:pPr>
+      <w:r>
+        <w:t>Value:</w:t>
+      </w:r>
+      <w:r>
+        <w:t xml:space="preserve"> </w:t>
+      </w:r>
+      <w:r>
+        <w:t>EXCLUDE</w:t>
+      </w:r>
+    </w:p>
+    <w:p>
+      <w:pPr>
+        <w:pStyle w:val="ListParagraph"/>
+      </w:pPr>
+    </w:p>
+    <w:p>
+      <w:pPr>
+        <w:pStyle w:val="ListParagraph"/>
+        <w:numPr>
+          <w:ilvl w:val="0"/>
+          <w:numId w:val="5"/>
+        </w:numPr>
+      </w:pPr>
+      <w:r>
+        <w:t>Type “R” should be saved in DB as “ROUTINE”, Type “TC” should be saved in DB as “TESTCASE</w:t>
+      </w:r>
+      <w:r>
+        <w:t>”, Type</w:t>
+      </w:r>
+      <w:r>
+        <w:t xml:space="preserve"> “TS” should be saved in DB as “TESTSTEP” and Type “S” should be saved in DB as “SEQUENCE”.</w:t>
+      </w:r>
+    </w:p>
+    <w:p>
+      <w:pPr>
+        <w:pStyle w:val="ListParagraph"/>
+        <w:numPr>
+          <w:ilvl w:val="0"/>
+          <w:numId w:val="5"/>
+        </w:numPr>
+      </w:pPr>
+      <w:r>
+        <w:t>Last ID and its value should be saved in table If ID is repeating in STRING from UI.</w:t>
+      </w:r>
+    </w:p>
+    <w:p>
+      <w:pPr>
+        <w:pStyle w:val="ListParagraph"/>
+        <w:numPr>
+          <w:ilvl w:val="0"/>
+          <w:numId w:val="5"/>
+        </w:numPr>
+      </w:pPr>
+      <w:r>
+        <w:t>Throw exception if any set has id/type/value is NULL coming from UI.</w:t>
       </w:r>
     </w:p>
     <w:p>
@@ -457,320 +724,40 @@
         </w:numPr>
       </w:pPr>
       <w:r>
-        <w:t>Using JPA sav</w:t>
-      </w:r>
-      <w:r>
-        <w:t>e</w:t>
-      </w:r>
-      <w:r>
-        <w:t xml:space="preserve"> data in </w:t>
-      </w:r>
-      <w:proofErr w:type="gramStart"/>
-      <w:r>
-        <w:t>table :</w:t>
-      </w:r>
-      <w:proofErr w:type="gramEnd"/>
-    </w:p>
-    <w:p>
-      <w:pPr>
-        <w:pStyle w:val="ListParagraph"/>
-      </w:pPr>
-      <w:r>
-        <w:t>Table name: USERFLAG</w:t>
-      </w:r>
-    </w:p>
-    <w:p>
-      <w:pPr>
-        <w:pStyle w:val="ListParagraph"/>
-      </w:pPr>
-      <w:r>
-        <w:t>Columns:</w:t>
-      </w:r>
-    </w:p>
-    <w:p>
-      <w:pPr>
-        <w:pStyle w:val="ListParagraph"/>
-      </w:pPr>
-      <w:r>
-        <w:tab/>
-        <w:t>ID</w:t>
-      </w:r>
-      <w:r>
-        <w:tab/>
-        <w:t>:</w:t>
-      </w:r>
-      <w:r>
-        <w:tab/>
-        <w:t xml:space="preserve">LONG </w:t>
-      </w:r>
-    </w:p>
-    <w:p>
-      <w:pPr>
-        <w:pStyle w:val="ListParagraph"/>
-      </w:pPr>
-      <w:r>
-        <w:tab/>
-        <w:t>TYPE</w:t>
-      </w:r>
-      <w:r>
-        <w:tab/>
-        <w:t>:</w:t>
-      </w:r>
-      <w:r>
-        <w:tab/>
-        <w:t xml:space="preserve">VARCHAR </w:t>
-      </w:r>
-    </w:p>
-    <w:p>
-      <w:pPr>
-        <w:pStyle w:val="ListParagraph"/>
-      </w:pPr>
-      <w:r>
-        <w:tab/>
-      </w:r>
-      <w:r>
-        <w:t>VALUE</w:t>
-      </w:r>
-      <w:r>
-        <w:tab/>
-        <w:t>:</w:t>
-      </w:r>
-      <w:r>
-        <w:tab/>
-        <w:t xml:space="preserve">VARCHAR </w:t>
-      </w:r>
-    </w:p>
-    <w:p>
-      <w:pPr>
-        <w:pStyle w:val="ListParagraph"/>
-      </w:pPr>
+        <w:rPr>
+          <w:b/>
+          <w:bCs/>
+        </w:rPr>
+        <w:t>Create REST API</w:t>
+      </w:r>
+      <w:r>
+        <w:t xml:space="preserve"> </w:t>
+      </w:r>
+      <w:r>
+        <w:t xml:space="preserve">by </w:t>
+      </w:r>
+      <w:r>
+        <w:t xml:space="preserve">which </w:t>
+      </w:r>
+      <w:r>
+        <w:t xml:space="preserve">we </w:t>
+      </w:r>
+      <w:r>
+        <w:t xml:space="preserve">can fetch data from </w:t>
+      </w:r>
+      <w:r>
+        <w:t>table on</w:t>
+      </w:r>
+      <w:r>
+        <w:t xml:space="preserve"> basis of id and Type using Swagger. </w:t>
+      </w:r>
     </w:p>
     <w:p>
       <w:pPr>
         <w:pStyle w:val="ListParagraph"/>
         <w:numPr>
-          <w:ilvl w:val="0"/>
-          <w:numId w:val="1"/>
-        </w:numPr>
-      </w:pPr>
-      <w:r>
-        <w:t>Split String in below format:</w:t>
-      </w:r>
-    </w:p>
-    <w:p>
-      <w:pPr>
-        <w:pStyle w:val="ListParagraph"/>
-      </w:pPr>
-      <w:r>
-        <w:t>ID: 501</w:t>
-      </w:r>
-    </w:p>
-    <w:p>
-      <w:pPr>
-        <w:pStyle w:val="ListParagraph"/>
-      </w:pPr>
-      <w:r>
-        <w:t>Type:</w:t>
-      </w:r>
-      <w:r>
-        <w:t xml:space="preserve"> </w:t>
-      </w:r>
-      <w:r>
-        <w:t>R</w:t>
-      </w:r>
-    </w:p>
-    <w:p>
-      <w:pPr>
-        <w:pStyle w:val="ListParagraph"/>
-      </w:pPr>
-      <w:r>
-        <w:t>Value:</w:t>
-      </w:r>
-      <w:r>
-        <w:t xml:space="preserve"> </w:t>
-      </w:r>
-      <w:r>
-        <w:t>EXCLUDE</w:t>
-      </w:r>
-    </w:p>
-    <w:p>
-      <w:pPr>
-        <w:pStyle w:val="ListParagraph"/>
-      </w:pPr>
-    </w:p>
-    <w:p>
-      <w:pPr>
-        <w:pStyle w:val="ListParagraph"/>
-      </w:pPr>
-      <w:r>
-        <w:t>ID:502</w:t>
-      </w:r>
-    </w:p>
-    <w:p>
-      <w:pPr>
-        <w:pStyle w:val="ListParagraph"/>
-      </w:pPr>
-      <w:r>
-        <w:t>Type:</w:t>
-      </w:r>
-      <w:r>
-        <w:t xml:space="preserve"> </w:t>
-      </w:r>
-      <w:r>
-        <w:t>R</w:t>
-      </w:r>
-    </w:p>
-    <w:p>
-      <w:pPr>
-        <w:pStyle w:val="ListParagraph"/>
-      </w:pPr>
-      <w:r>
-        <w:t>Value:</w:t>
-      </w:r>
-      <w:r>
-        <w:t xml:space="preserve"> </w:t>
-      </w:r>
-      <w:r>
-        <w:t>INCLUDE</w:t>
-      </w:r>
-    </w:p>
-    <w:p>
-      <w:pPr>
-        <w:pStyle w:val="ListParagraph"/>
-      </w:pPr>
-    </w:p>
-    <w:p>
-      <w:pPr>
-        <w:pStyle w:val="ListParagraph"/>
-      </w:pPr>
-      <w:r>
-        <w:t>ID:</w:t>
-      </w:r>
-      <w:r>
-        <w:t xml:space="preserve"> </w:t>
-      </w:r>
-      <w:r>
-        <w:t>13433</w:t>
-      </w:r>
-    </w:p>
-    <w:p>
-      <w:pPr>
-        <w:pStyle w:val="ListParagraph"/>
-      </w:pPr>
-      <w:r>
-        <w:t>Type:</w:t>
-      </w:r>
-      <w:r>
-        <w:t xml:space="preserve"> </w:t>
-      </w:r>
-      <w:r>
-        <w:t>TC</w:t>
-      </w:r>
-    </w:p>
-    <w:p>
-      <w:pPr>
-        <w:pStyle w:val="ListParagraph"/>
-      </w:pPr>
-      <w:r>
-        <w:t>Value:</w:t>
-      </w:r>
-      <w:r>
-        <w:t xml:space="preserve"> </w:t>
-      </w:r>
-      <w:r>
-        <w:t>EXCLUDE</w:t>
-      </w:r>
-    </w:p>
-    <w:p>
-      <w:pPr>
-        <w:pStyle w:val="ListParagraph"/>
-      </w:pPr>
-    </w:p>
-    <w:p>
-      <w:pPr>
-        <w:pStyle w:val="ListParagraph"/>
-        <w:numPr>
-          <w:ilvl w:val="0"/>
-          <w:numId w:val="1"/>
-        </w:numPr>
-      </w:pPr>
-      <w:r>
-        <w:t>Type “R” should be saved in DB as “ROUTINE”, Type “TC” should be saved in DB as “TESTCASE</w:t>
-      </w:r>
-      <w:r>
-        <w:t>”, Type</w:t>
-      </w:r>
-      <w:r>
-        <w:t xml:space="preserve"> “TS” should be saved in DB as “TESTSTEP” and Type “S” should be saved in DB as “SEQUENCE”.</w:t>
-      </w:r>
-    </w:p>
-    <w:p>
-      <w:pPr>
-        <w:pStyle w:val="ListParagraph"/>
-        <w:numPr>
-          <w:ilvl w:val="0"/>
-          <w:numId w:val="1"/>
-        </w:numPr>
-      </w:pPr>
-      <w:r>
-        <w:t>Last ID and its value should be saved in table If ID is repeating in STRING from UI.</w:t>
-      </w:r>
-    </w:p>
-    <w:p>
-      <w:pPr>
-        <w:pStyle w:val="ListParagraph"/>
-        <w:numPr>
-          <w:ilvl w:val="0"/>
-          <w:numId w:val="1"/>
-        </w:numPr>
-      </w:pPr>
-      <w:r>
-        <w:t>Throw exception if any set has id/type/value is NULL coming from UI.</w:t>
-      </w:r>
-    </w:p>
-    <w:p>
-      <w:pPr>
-        <w:pStyle w:val="ListParagraph"/>
-        <w:numPr>
-          <w:ilvl w:val="0"/>
-          <w:numId w:val="1"/>
-        </w:numPr>
-      </w:pPr>
-      <w:r>
-        <w:rPr>
-          <w:b/>
-          <w:bCs/>
-        </w:rPr>
-        <w:t>Create REST API</w:t>
-      </w:r>
-      <w:r>
-        <w:t xml:space="preserve"> </w:t>
-      </w:r>
-      <w:r>
-        <w:t xml:space="preserve">by </w:t>
-      </w:r>
-      <w:r>
-        <w:t xml:space="preserve">which </w:t>
-      </w:r>
-      <w:r>
-        <w:t xml:space="preserve">we </w:t>
-      </w:r>
-      <w:r>
-        <w:t xml:space="preserve">can fetch data from </w:t>
-      </w:r>
-      <w:r>
-        <w:t>table on</w:t>
-      </w:r>
-      <w:r>
-        <w:t xml:space="preserve"> basis of id and Type using Swagger. </w:t>
-      </w:r>
-    </w:p>
-    <w:p>
-      <w:pPr>
-        <w:pStyle w:val="ListParagraph"/>
-        <w:numPr>
-          <w:ilvl w:val="0"/>
-          <w:numId w:val="1"/>
+          <w:ilvl w:val="1"/>
+          <w:numId w:val="5"/>
         </w:numPr>
       </w:pPr>
       <w:r>
@@ -1317,6 +1304,95 @@
       </w:pPr>
     </w:lvl>
   </w:abstractNum>
+  <w:abstractNum w:abstractNumId="4" w15:restartNumberingAfterBreak="0">
+    <w:nsid w:val="7EA853A4"/>
+    <w:multiLevelType w:val="hybridMultilevel"/>
+    <w:tmpl w:val="BC1C2FE2"/>
+    <w:lvl w:ilvl="0" w:tplc="B4B64F6E">
+      <w:start w:val="1"/>
+      <w:numFmt w:val="lowerLetter"/>
+      <w:lvlText w:val="%1."/>
+      <w:lvlJc w:val="left"/>
+      <w:pPr>
+        <w:ind w:left="1440" w:hanging="360"/>
+      </w:pPr>
+      <w:rPr>
+        <w:rFonts w:hint="default"/>
+      </w:rPr>
+    </w:lvl>
+    <w:lvl w:ilvl="1" w:tplc="04090019">
+      <w:start w:val="1"/>
+      <w:numFmt w:val="lowerLetter"/>
+      <w:lvlText w:val="%2."/>
+      <w:lvlJc w:val="left"/>
+      <w:pPr>
+        <w:ind w:left="2160" w:hanging="360"/>
+      </w:pPr>
+    </w:lvl>
+    <w:lvl w:ilvl="2" w:tplc="0409001B" w:tentative="1">
+      <w:start w:val="1"/>
+      <w:numFmt w:val="lowerRoman"/>
+      <w:lvlText w:val="%3."/>
+      <w:lvlJc w:val="right"/>
+      <w:pPr>
+        <w:ind w:left="2880" w:hanging="180"/>
+      </w:pPr>
+    </w:lvl>
+    <w:lvl w:ilvl="3" w:tplc="0409000F" w:tentative="1">
+      <w:start w:val="1"/>
+      <w:numFmt w:val="decimal"/>
+      <w:lvlText w:val="%4."/>
+      <w:lvlJc w:val="left"/>
+      <w:pPr>
+        <w:ind w:left="3600" w:hanging="360"/>
+      </w:pPr>
+    </w:lvl>
+    <w:lvl w:ilvl="4" w:tplc="04090019" w:tentative="1">
+      <w:start w:val="1"/>
+      <w:numFmt w:val="lowerLetter"/>
+      <w:lvlText w:val="%5."/>
+      <w:lvlJc w:val="left"/>
+      <w:pPr>
+        <w:ind w:left="4320" w:hanging="360"/>
+      </w:pPr>
+    </w:lvl>
+    <w:lvl w:ilvl="5" w:tplc="0409001B" w:tentative="1">
+      <w:start w:val="1"/>
+      <w:numFmt w:val="lowerRoman"/>
+      <w:lvlText w:val="%6."/>
+      <w:lvlJc w:val="right"/>
+      <w:pPr>
+        <w:ind w:left="5040" w:hanging="180"/>
+      </w:pPr>
+    </w:lvl>
+    <w:lvl w:ilvl="6" w:tplc="0409000F" w:tentative="1">
+      <w:start w:val="1"/>
+      <w:numFmt w:val="decimal"/>
+      <w:lvlText w:val="%7."/>
+      <w:lvlJc w:val="left"/>
+      <w:pPr>
+        <w:ind w:left="5760" w:hanging="360"/>
+      </w:pPr>
+    </w:lvl>
+    <w:lvl w:ilvl="7" w:tplc="04090019" w:tentative="1">
+      <w:start w:val="1"/>
+      <w:numFmt w:val="lowerLetter"/>
+      <w:lvlText w:val="%8."/>
+      <w:lvlJc w:val="left"/>
+      <w:pPr>
+        <w:ind w:left="6480" w:hanging="360"/>
+      </w:pPr>
+    </w:lvl>
+    <w:lvl w:ilvl="8" w:tplc="0409001B" w:tentative="1">
+      <w:start w:val="1"/>
+      <w:numFmt w:val="lowerRoman"/>
+      <w:lvlText w:val="%9."/>
+      <w:lvlJc w:val="right"/>
+      <w:pPr>
+        <w:ind w:left="7200" w:hanging="180"/>
+      </w:pPr>
+    </w:lvl>
+  </w:abstractNum>
   <w:num w:numId="1" w16cid:durableId="1319073935">
     <w:abstractNumId w:val="3"/>
   </w:num>
@@ -1328,6 +1404,9 @@
   </w:num>
   <w:num w:numId="4" w16cid:durableId="1020005412">
     <w:abstractNumId w:val="0"/>
+  </w:num>
+  <w:num w:numId="5" w16cid:durableId="54858421">
+    <w:abstractNumId w:val="4"/>
   </w:num>
 </w:numbering>
 </file>

--- a/Assignment02.docx
+++ b/Assignment02.docx
@@ -336,6 +336,18 @@
       </w:r>
       <w:r>
         <w:t xml:space="preserve"> to add new user.</w:t>
+      </w:r>
+    </w:p>
+    <w:p>
+      <w:pPr>
+        <w:pStyle w:val="ListParagraph"/>
+        <w:numPr>
+          <w:ilvl w:val="0"/>
+          <w:numId w:val="4"/>
+        </w:numPr>
+      </w:pPr>
+      <w:r>
+        <w:t>Create REST API which will receive Userid and password from UI , authenticate and send back response to UI.</w:t>
       </w:r>
     </w:p>
     <w:p>

--- a/Assignment02.docx
+++ b/Assignment02.docx
@@ -29,6 +29,60 @@
           <w:bCs/>
         </w:rPr>
         <w:t>2</w:t>
+      </w:r>
+    </w:p>
+    <w:p>
+      <w:pPr>
+        <w:pStyle w:val="ListParagraph"/>
+        <w:numPr>
+          <w:ilvl w:val="0"/>
+          <w:numId w:val="6"/>
+        </w:numPr>
+        <w:rPr>
+          <w:b/>
+          <w:bCs/>
+          <w:highlight w:val="yellow"/>
+        </w:rPr>
+      </w:pPr>
+      <w:r>
+        <w:t xml:space="preserve">Create </w:t>
+      </w:r>
+      <w:r>
+        <w:t xml:space="preserve">Spring application from </w:t>
+      </w:r>
+      <w:r>
+        <w:rPr>
+          <w:b/>
+          <w:bCs/>
+        </w:rPr>
+        <w:t>spring.io</w:t>
+      </w:r>
+    </w:p>
+    <w:p>
+      <w:pPr>
+        <w:pStyle w:val="ListParagraph"/>
+        <w:numPr>
+          <w:ilvl w:val="0"/>
+          <w:numId w:val="6"/>
+        </w:numPr>
+        <w:rPr>
+          <w:b/>
+          <w:bCs/>
+          <w:highlight w:val="yellow"/>
+        </w:rPr>
+      </w:pPr>
+      <w:r>
+        <w:t xml:space="preserve">Follow </w:t>
+      </w:r>
+      <w:r>
+        <w:rPr>
+          <w:b/>
+          <w:bCs/>
+        </w:rPr>
+        <w:t>Backend</w:t>
+      </w:r>
+      <w:r>
+        <w:t xml:space="preserve"> part. (Front End section is only for reference)</w:t>
       </w:r>
     </w:p>
     <w:p>
@@ -347,7 +401,23 @@
         </w:numPr>
       </w:pPr>
       <w:r>
-        <w:t>Create REST API which will receive Userid and password from UI , authenticate and send back response to UI.</w:t>
+        <w:t xml:space="preserve">Create REST API which will receive </w:t>
+      </w:r>
+      <w:proofErr w:type="spellStart"/>
+      <w:r>
+        <w:t>Userid</w:t>
+      </w:r>
+      <w:proofErr w:type="spellEnd"/>
+      <w:r>
+        <w:t xml:space="preserve"> and password from </w:t>
+      </w:r>
+      <w:proofErr w:type="gramStart"/>
+      <w:r>
+        <w:t>UI ,</w:t>
+      </w:r>
+      <w:proofErr w:type="gramEnd"/>
+      <w:r>
+        <w:t xml:space="preserve"> authenticate and send back response to UI.</w:t>
       </w:r>
     </w:p>
     <w:p>
@@ -416,7 +486,15 @@
     </w:p>
     <w:p>
       <w:r>
-        <w:t>"501-R:EXCLUDE,502-R:INCLUDE,503-R:INCLUDE,7685-TS:EXCLUDE,13433-TC:EXCLUDE,277427-S:EXCLUDE</w:t>
+        <w:t>"501-</w:t>
+      </w:r>
+      <w:proofErr w:type="gramStart"/>
+      <w:r>
+        <w:t>R:EXCLUDE</w:t>
+      </w:r>
+      <w:proofErr w:type="gramEnd"/>
+      <w:r>
+        <w:t>,502-R:INCLUDE,503-R:INCLUDE,7685-TS:EXCLUDE,13433-TC:EXCLUDE,277427-S:EXCLUDE</w:t>
       </w:r>
       <w:r>
         <w:t>,</w:t>
@@ -467,8 +545,13 @@
         <w:t>e</w:t>
       </w:r>
       <w:r>
-        <w:t xml:space="preserve"> data in table :</w:t>
-      </w:r>
+        <w:t xml:space="preserve"> data in </w:t>
+      </w:r>
+      <w:proofErr w:type="gramStart"/>
+      <w:r>
+        <w:t>table :</w:t>
+      </w:r>
+      <w:proofErr w:type="gramEnd"/>
     </w:p>
     <w:p>
       <w:pPr>
@@ -961,6 +1044,95 @@
 <file path=word/numbering.xml><?xml version="1.0" encoding="utf-8"?>
 <w:numbering xmlns:wpc="http://schemas.microsoft.com/office/word/2010/wordprocessingCanvas" xmlns:cx="http://schemas.microsoft.com/office/drawing/2014/chartex" xmlns:cx1="http://schemas.microsoft.com/office/drawing/2015/9/8/chartex" xmlns:cx2="http://schemas.microsoft.com/office/drawing/2015/10/21/chartex" xmlns:cx3="http://schemas.microsoft.com/office/drawing/2016/5/9/chartex" xmlns:cx4="http://schemas.microsoft.com/office/drawing/2016/5/10/chartex" xmlns:cx5="http://schemas.microsoft.com/office/drawing/2016/5/11/chartex" xmlns:cx6="http://schemas.microsoft.com/office/drawing/2016/5/12/chartex" xmlns:cx7="http://schemas.microsoft.com/office/drawing/2016/5/13/chartex" xmlns:cx8="http://schemas.microsoft.com/office/drawing/2016/5/14/chartex" xmlns:mc="http://schemas.openxmlformats.org/markup-compatibility/2006" xmlns:aink="http://schemas.microsoft.com/office/drawing/2016/ink" xmlns:am3d="http://schemas.microsoft.com/office/drawing/2017/model3d" xmlns:o="urn:schemas-microsoft-com:office:office" xmlns:oel="http://schemas.microsoft.com/office/2019/extlst" xmlns:r="http://schemas.openxmlformats.org/officeDocument/2006/relationships" xmlns:m="http://schemas.openxmlformats.org/officeDocument/2006/math" xmlns:v="urn:schemas-microsoft-com:vml" xmlns:wp14="http://schemas.microsoft.com/office/word/2010/wordprocessingDrawing" xmlns:wp="http://schemas.openxmlformats.org/drawingml/2006/wordprocessingDrawing" xmlns:w10="urn:schemas-microsoft-com:office:word" xmlns:w="http://schemas.openxmlformats.org/wordprocessingml/2006/main" xmlns:w14="http://schemas.microsoft.com/office/word/2010/wordml" xmlns:w15="http://schemas.microsoft.com/office/word/2012/wordml" xmlns:w16cex="http://schemas.microsoft.com/office/word/2018/wordml/cex" xmlns:w16cid="http://schemas.microsoft.com/office/word/2016/wordml/cid" xmlns:w16="http://schemas.microsoft.com/office/word/2018/wordml" xmlns:w16sdtdh="http://schemas.microsoft.com/office/word/2020/wordml/sdtdatahash" xmlns:w16se="http://schemas.microsoft.com/office/word/2015/wordml/symex" xmlns:wpg="http://schemas.microsoft.com/office/word/2010/wordprocessingGroup" xmlns:wpi="http://schemas.microsoft.com/office/word/2010/wordprocessingInk" xmlns:wne="http://schemas.microsoft.com/office/word/2006/wordml" xmlns:wps="http://schemas.microsoft.com/office/word/2010/wordprocessingShape" mc:Ignorable="w14 w15 w16se w16cid w16 w16cex w16sdtdh wp14">
   <w:abstractNum w:abstractNumId="0" w15:restartNumberingAfterBreak="0">
+    <w:nsid w:val="083922C7"/>
+    <w:multiLevelType w:val="hybridMultilevel"/>
+    <w:tmpl w:val="469C1D44"/>
+    <w:lvl w:ilvl="0" w:tplc="0409000F">
+      <w:start w:val="1"/>
+      <w:numFmt w:val="decimal"/>
+      <w:lvlText w:val="%1."/>
+      <w:lvlJc w:val="left"/>
+      <w:pPr>
+        <w:ind w:left="720" w:hanging="360"/>
+      </w:pPr>
+      <w:rPr>
+        <w:rFonts w:hint="default"/>
+      </w:rPr>
+    </w:lvl>
+    <w:lvl w:ilvl="1" w:tplc="04090019" w:tentative="1">
+      <w:start w:val="1"/>
+      <w:numFmt w:val="lowerLetter"/>
+      <w:lvlText w:val="%2."/>
+      <w:lvlJc w:val="left"/>
+      <w:pPr>
+        <w:ind w:left="1440" w:hanging="360"/>
+      </w:pPr>
+    </w:lvl>
+    <w:lvl w:ilvl="2" w:tplc="0409001B" w:tentative="1">
+      <w:start w:val="1"/>
+      <w:numFmt w:val="lowerRoman"/>
+      <w:lvlText w:val="%3."/>
+      <w:lvlJc w:val="right"/>
+      <w:pPr>
+        <w:ind w:left="2160" w:hanging="180"/>
+      </w:pPr>
+    </w:lvl>
+    <w:lvl w:ilvl="3" w:tplc="0409000F" w:tentative="1">
+      <w:start w:val="1"/>
+      <w:numFmt w:val="decimal"/>
+      <w:lvlText w:val="%4."/>
+      <w:lvlJc w:val="left"/>
+      <w:pPr>
+        <w:ind w:left="2880" w:hanging="360"/>
+      </w:pPr>
+    </w:lvl>
+    <w:lvl w:ilvl="4" w:tplc="04090019" w:tentative="1">
+      <w:start w:val="1"/>
+      <w:numFmt w:val="lowerLetter"/>
+      <w:lvlText w:val="%5."/>
+      <w:lvlJc w:val="left"/>
+      <w:pPr>
+        <w:ind w:left="3600" w:hanging="360"/>
+      </w:pPr>
+    </w:lvl>
+    <w:lvl w:ilvl="5" w:tplc="0409001B" w:tentative="1">
+      <w:start w:val="1"/>
+      <w:numFmt w:val="lowerRoman"/>
+      <w:lvlText w:val="%6."/>
+      <w:lvlJc w:val="right"/>
+      <w:pPr>
+        <w:ind w:left="4320" w:hanging="180"/>
+      </w:pPr>
+    </w:lvl>
+    <w:lvl w:ilvl="6" w:tplc="0409000F" w:tentative="1">
+      <w:start w:val="1"/>
+      <w:numFmt w:val="decimal"/>
+      <w:lvlText w:val="%7."/>
+      <w:lvlJc w:val="left"/>
+      <w:pPr>
+        <w:ind w:left="5040" w:hanging="360"/>
+      </w:pPr>
+    </w:lvl>
+    <w:lvl w:ilvl="7" w:tplc="04090019" w:tentative="1">
+      <w:start w:val="1"/>
+      <w:numFmt w:val="lowerLetter"/>
+      <w:lvlText w:val="%8."/>
+      <w:lvlJc w:val="left"/>
+      <w:pPr>
+        <w:ind w:left="5760" w:hanging="360"/>
+      </w:pPr>
+    </w:lvl>
+    <w:lvl w:ilvl="8" w:tplc="0409001B" w:tentative="1">
+      <w:start w:val="1"/>
+      <w:numFmt w:val="lowerRoman"/>
+      <w:lvlText w:val="%9."/>
+      <w:lvlJc w:val="right"/>
+      <w:pPr>
+        <w:ind w:left="6480" w:hanging="180"/>
+      </w:pPr>
+    </w:lvl>
+  </w:abstractNum>
+  <w:abstractNum w:abstractNumId="1" w15:restartNumberingAfterBreak="0">
     <w:nsid w:val="0DF641EE"/>
     <w:multiLevelType w:val="hybridMultilevel"/>
     <w:tmpl w:val="04A8F856"/>
@@ -1049,7 +1221,7 @@
       </w:pPr>
     </w:lvl>
   </w:abstractNum>
-  <w:abstractNum w:abstractNumId="1" w15:restartNumberingAfterBreak="0">
+  <w:abstractNum w:abstractNumId="2" w15:restartNumberingAfterBreak="0">
     <w:nsid w:val="16963BB6"/>
     <w:multiLevelType w:val="hybridMultilevel"/>
     <w:tmpl w:val="19A07F98"/>
@@ -1138,7 +1310,7 @@
       </w:pPr>
     </w:lvl>
   </w:abstractNum>
-  <w:abstractNum w:abstractNumId="2" w15:restartNumberingAfterBreak="0">
+  <w:abstractNum w:abstractNumId="3" w15:restartNumberingAfterBreak="0">
     <w:nsid w:val="1FAE1F97"/>
     <w:multiLevelType w:val="hybridMultilevel"/>
     <w:tmpl w:val="11345612"/>
@@ -1227,7 +1399,7 @@
       </w:pPr>
     </w:lvl>
   </w:abstractNum>
-  <w:abstractNum w:abstractNumId="3" w15:restartNumberingAfterBreak="0">
+  <w:abstractNum w:abstractNumId="4" w15:restartNumberingAfterBreak="0">
     <w:nsid w:val="5FA051F1"/>
     <w:multiLevelType w:val="hybridMultilevel"/>
     <w:tmpl w:val="A470FD4C"/>
@@ -1316,7 +1488,7 @@
       </w:pPr>
     </w:lvl>
   </w:abstractNum>
-  <w:abstractNum w:abstractNumId="4" w15:restartNumberingAfterBreak="0">
+  <w:abstractNum w:abstractNumId="5" w15:restartNumberingAfterBreak="0">
     <w:nsid w:val="7EA853A4"/>
     <w:multiLevelType w:val="hybridMultilevel"/>
     <w:tmpl w:val="BC1C2FE2"/>
@@ -1406,19 +1578,22 @@
     </w:lvl>
   </w:abstractNum>
   <w:num w:numId="1" w16cid:durableId="1319073935">
+    <w:abstractNumId w:val="4"/>
+  </w:num>
+  <w:num w:numId="2" w16cid:durableId="1300576017">
     <w:abstractNumId w:val="3"/>
   </w:num>
-  <w:num w:numId="2" w16cid:durableId="1300576017">
+  <w:num w:numId="3" w16cid:durableId="1487741470">
     <w:abstractNumId w:val="2"/>
   </w:num>
-  <w:num w:numId="3" w16cid:durableId="1487741470">
+  <w:num w:numId="4" w16cid:durableId="1020005412">
     <w:abstractNumId w:val="1"/>
   </w:num>
-  <w:num w:numId="4" w16cid:durableId="1020005412">
+  <w:num w:numId="5" w16cid:durableId="54858421">
+    <w:abstractNumId w:val="5"/>
+  </w:num>
+  <w:num w:numId="6" w16cid:durableId="707073672">
     <w:abstractNumId w:val="0"/>
-  </w:num>
-  <w:num w:numId="5" w16cid:durableId="54858421">
-    <w:abstractNumId w:val="4"/>
   </w:num>
 </w:numbering>
 </file>
@@ -1825,7 +2000,6 @@
   <w:style w:type="character" w:default="1" w:styleId="DefaultParagraphFont">
     <w:name w:val="Default Paragraph Font"/>
     <w:uiPriority w:val="1"/>
-    <w:semiHidden/>
     <w:unhideWhenUsed/>
   </w:style>
   <w:style w:type="table" w:default="1" w:styleId="TableNormal">
